--- a/doc/J0P7MF_TóthIstván_HaladóAdattárházTechnológiák_Beadandó.docx
+++ b/doc/J0P7MF_TóthIstván_HaladóAdattárházTechnológiák_Beadandó.docx
@@ -2220,23 +2220,7 @@
           <w:sz w:val="22"/>
           <w:szCs w:val="22"/>
         </w:rPr>
-        <w:t>isztens adatok töltődjenek át.</w:t>
-      </w:r>
-      <w:proofErr w:type="spellStart"/>
-      <w:r>
-        <w:rPr>
-          <w:sz w:val="22"/>
-          <w:szCs w:val="22"/>
-        </w:rPr>
-        <w:t xml:space="preserve"> </w:t>
-      </w:r>
-      <w:proofErr w:type="spellEnd"/>
-      <w:r>
-        <w:rPr>
-          <w:sz w:val="22"/>
-          <w:szCs w:val="22"/>
-        </w:rPr>
-        <w:t xml:space="preserve">A létrehozott projektben a </w:t>
+        <w:t xml:space="preserve">isztens adatok töltődjenek át. A létrehozott projektben a </w:t>
       </w:r>
       <w:proofErr w:type="spellStart"/>
       <w:r>
@@ -2265,6 +2249,7 @@
       </w:pPr>
       <w:r>
         <w:rPr>
+          <w:noProof/>
           <w:sz w:val="22"/>
           <w:szCs w:val="22"/>
         </w:rPr>
@@ -2421,6 +2406,7 @@
       </w:pPr>
       <w:r>
         <w:rPr>
+          <w:noProof/>
           <w:sz w:val="22"/>
           <w:szCs w:val="22"/>
         </w:rPr>
@@ -2657,6 +2643,7 @@
       </w:pPr>
       <w:r>
         <w:rPr>
+          <w:noProof/>
           <w:sz w:val="22"/>
           <w:szCs w:val="22"/>
         </w:rPr>
@@ -2755,6 +2742,9 @@
     </w:p>
     <w:p>
       <w:r>
+        <w:rPr>
+          <w:noProof/>
+        </w:rPr>
         <w:drawing>
           <wp:inline distT="0" distB="0" distL="0" distR="0" wp14:anchorId="47F64789" wp14:editId="2CAC6B69">
             <wp:extent cx="5760720" cy="1372235"/>
@@ -2794,6 +2784,9 @@
     </w:p>
     <w:p>
       <w:r>
+        <w:rPr>
+          <w:noProof/>
+        </w:rPr>
         <w:drawing>
           <wp:inline distT="0" distB="0" distL="0" distR="0" wp14:anchorId="76E3A42E" wp14:editId="10D734E6">
             <wp:extent cx="5760720" cy="1885950"/>
@@ -2833,6 +2826,9 @@
     </w:p>
     <w:p>
       <w:r>
+        <w:rPr>
+          <w:noProof/>
+        </w:rPr>
         <w:drawing>
           <wp:inline distT="0" distB="0" distL="0" distR="0" wp14:anchorId="05655D11" wp14:editId="3FDA7809">
             <wp:extent cx="5760720" cy="1597025"/>
@@ -2889,13 +2885,7 @@
       </w:pPr>
       <w:r>
         <w:lastRenderedPageBreak/>
-        <w:t>A használt</w:t>
-      </w:r>
-      <w:r>
-        <w:t xml:space="preserve"> forrás</w:t>
-      </w:r>
-      <w:r>
-        <w:t xml:space="preserve"> adatbázis modell</w:t>
+        <w:t>A használt forrás adatbázis modell</w:t>
       </w:r>
     </w:p>
     <w:p>
@@ -3090,7 +3080,13 @@
     </w:p>
     <w:p>
       <w:r>
-        <w:t>Megjegyzés: több tény tábla is készült, de a dokumentum terjedelme miatt nem tudom minden beilleszteni.</w:t>
+        <w:t>Megjegyzés: több tény tábla is készült, de a dokumentum terjedelme miatt nem tudom minde</w:t>
+      </w:r>
+      <w:r>
+        <w:t>t</w:t>
+      </w:r>
+      <w:r>
+        <w:t xml:space="preserve"> beilleszteni.</w:t>
       </w:r>
     </w:p>
     <w:p>

--- a/doc/J0P7MF_TóthIstván_HaladóAdattárházTechnológiák_Beadandó.docx
+++ b/doc/J0P7MF_TóthIstván_HaladóAdattárházTechnológiák_Beadandó.docx
@@ -77,7 +77,21 @@
           <w:sz w:val="22"/>
           <w:szCs w:val="22"/>
         </w:rPr>
-        <w:t xml:space="preserve">A feladatban a haladó adatbázis kezelő rendszerek feladatban elkészített </w:t>
+        <w:t xml:space="preserve">A feladatban a haladó adatbázis kezelő rendszerek </w:t>
+      </w:r>
+      <w:r>
+        <w:rPr>
+          <w:sz w:val="22"/>
+          <w:szCs w:val="22"/>
+        </w:rPr>
+        <w:t>beadandóban</w:t>
+      </w:r>
+      <w:r>
+        <w:rPr>
+          <w:sz w:val="22"/>
+          <w:szCs w:val="22"/>
+        </w:rPr>
+        <w:t xml:space="preserve"> elkészített </w:t>
       </w:r>
       <w:r>
         <w:rPr>
@@ -99,9 +113,39 @@
           <w:sz w:val="22"/>
           <w:szCs w:val="22"/>
         </w:rPr>
-        <w:t>data-pipelinet</w:t>
-      </w:r>
-      <w:proofErr w:type="spellEnd"/>
+        <w:t>data</w:t>
+      </w:r>
+      <w:proofErr w:type="spellEnd"/>
+      <w:r>
+        <w:rPr>
+          <w:sz w:val="22"/>
+          <w:szCs w:val="22"/>
+        </w:rPr>
+        <w:t xml:space="preserve"> </w:t>
+      </w:r>
+      <w:proofErr w:type="spellStart"/>
+      <w:r>
+        <w:rPr>
+          <w:sz w:val="22"/>
+          <w:szCs w:val="22"/>
+        </w:rPr>
+        <w:t>pipeline</w:t>
+      </w:r>
+      <w:proofErr w:type="spellEnd"/>
+      <w:r>
+        <w:rPr>
+          <w:sz w:val="22"/>
+          <w:szCs w:val="22"/>
+        </w:rPr>
+        <w:t>-</w:t>
+      </w:r>
+      <w:r>
+        <w:rPr>
+          <w:sz w:val="22"/>
+          <w:szCs w:val="22"/>
+        </w:rPr>
+        <w:t>t</w:t>
+      </w:r>
       <w:r>
         <w:rPr>
           <w:sz w:val="22"/>
@@ -286,7 +330,21 @@
           <w:sz w:val="22"/>
           <w:szCs w:val="22"/>
         </w:rPr>
-        <w:t xml:space="preserve"> rendszerben </w:t>
+        <w:t xml:space="preserve"> rendszerben</w:t>
+      </w:r>
+      <w:r>
+        <w:rPr>
+          <w:sz w:val="22"/>
+          <w:szCs w:val="22"/>
+        </w:rPr>
+        <w:t>,</w:t>
+      </w:r>
+      <w:r>
+        <w:rPr>
+          <w:sz w:val="22"/>
+          <w:szCs w:val="22"/>
+        </w:rPr>
+        <w:t xml:space="preserve"> </w:t>
       </w:r>
       <w:r>
         <w:rPr>
@@ -988,7 +1046,35 @@
           <w:sz w:val="22"/>
           <w:szCs w:val="22"/>
         </w:rPr>
-        <w:t xml:space="preserve"> elegendő ideig legyenek megőrizve, ezt a </w:t>
+        <w:t xml:space="preserve"> elegendő ideig legyenek megőrizve</w:t>
+      </w:r>
+      <w:r>
+        <w:rPr>
+          <w:sz w:val="22"/>
+          <w:szCs w:val="22"/>
+        </w:rPr>
+        <w:t>.</w:t>
+      </w:r>
+      <w:r>
+        <w:rPr>
+          <w:sz w:val="22"/>
+          <w:szCs w:val="22"/>
+        </w:rPr>
+        <w:t xml:space="preserve"> </w:t>
+      </w:r>
+      <w:r>
+        <w:rPr>
+          <w:sz w:val="22"/>
+          <w:szCs w:val="22"/>
+        </w:rPr>
+        <w:t>E</w:t>
+      </w:r>
+      <w:r>
+        <w:rPr>
+          <w:sz w:val="22"/>
+          <w:szCs w:val="22"/>
+        </w:rPr>
+        <w:t xml:space="preserve">zt a </w:t>
       </w:r>
       <w:proofErr w:type="spellStart"/>
       <w:r>
@@ -1480,9 +1566,23 @@
           <w:sz w:val="22"/>
           <w:szCs w:val="22"/>
         </w:rPr>
-        <w:t>pluginek</w:t>
-      </w:r>
-      <w:proofErr w:type="spellEnd"/>
+        <w:t>plugin</w:t>
+      </w:r>
+      <w:proofErr w:type="spellEnd"/>
+      <w:r>
+        <w:rPr>
+          <w:sz w:val="22"/>
+          <w:szCs w:val="22"/>
+        </w:rPr>
+        <w:t>-</w:t>
+      </w:r>
+      <w:r>
+        <w:rPr>
+          <w:sz w:val="22"/>
+          <w:szCs w:val="22"/>
+        </w:rPr>
+        <w:t>ek</w:t>
+      </w:r>
       <w:r>
         <w:rPr>
           <w:sz w:val="22"/>
@@ -2162,7 +2262,30 @@
           <w:sz w:val="22"/>
           <w:szCs w:val="22"/>
         </w:rPr>
-        <w:t>-ek, amelyek fontosan a prezentációs rétegben a BI eszköz számára, hogy a kapcsolatokat automatikusan felismerje.</w:t>
+        <w:t xml:space="preserve">-ek, amelyek </w:t>
+      </w:r>
+      <w:proofErr w:type="spellStart"/>
+      <w:r>
+        <w:rPr>
+          <w:sz w:val="22"/>
+          <w:szCs w:val="22"/>
+        </w:rPr>
+        <w:t>fontosa</w:t>
+      </w:r>
+      <w:r>
+        <w:rPr>
+          <w:sz w:val="22"/>
+          <w:szCs w:val="22"/>
+        </w:rPr>
+        <w:t>k</w:t>
+      </w:r>
+      <w:proofErr w:type="spellEnd"/>
+      <w:r>
+        <w:rPr>
+          <w:sz w:val="22"/>
+          <w:szCs w:val="22"/>
+        </w:rPr>
+        <w:t xml:space="preserve"> a prezentációs rétegben a BI eszköz számára, hogy a kapcsolatokat automatikusan felismerje.</w:t>
       </w:r>
       <w:r>
         <w:rPr>
@@ -3080,7 +3203,13 @@
     </w:p>
     <w:p>
       <w:r>
-        <w:t>Megjegyzés: több tény tábla is készült, de a dokumentum terjedelme miatt nem tudom minde</w:t>
+        <w:t>Megjegyzés: több tény tábla is készült, de a dokumentum terjedelme miatt ne</w:t>
+      </w:r>
+      <w:r>
+        <w:t xml:space="preserve">m lehetett </w:t>
+      </w:r>
+      <w:r>
+        <w:t>minde</w:t>
       </w:r>
       <w:r>
         <w:t>t</w:t>

--- a/doc/J0P7MF_TóthIstván_HaladóAdattárházTechnológiák_Beadandó.docx
+++ b/doc/J0P7MF_TóthIstván_HaladóAdattárházTechnológiák_Beadandó.docx
@@ -31,7 +31,7 @@
         <w:t>.</w:t>
       </w:r>
       <w:r>
-        <w:t>06</w:t>
+        <w:t>21</w:t>
       </w:r>
     </w:p>
     <w:p>
@@ -451,23 +451,22 @@
           <w:szCs w:val="22"/>
           <w:vertAlign w:val="superscript"/>
         </w:rPr>
-        <w:t>(</w:t>
+        <w:t>(3)</w:t>
+      </w:r>
+      <w:r>
+        <w:rPr>
+          <w:sz w:val="22"/>
+          <w:szCs w:val="22"/>
+        </w:rPr>
+        <w:t>-</w:t>
       </w:r>
       <w:proofErr w:type="gramEnd"/>
       <w:r>
         <w:rPr>
           <w:sz w:val="22"/>
           <w:szCs w:val="22"/>
-          <w:vertAlign w:val="superscript"/>
-        </w:rPr>
-        <w:t>3)</w:t>
-      </w:r>
-      <w:r>
-        <w:rPr>
-          <w:sz w:val="22"/>
-          <w:szCs w:val="22"/>
-        </w:rPr>
-        <w:t>-t használtam.</w:t>
+        </w:rPr>
+        <w:t>t használtam.</w:t>
       </w:r>
       <w:r>
         <w:rPr>
@@ -494,25 +493,17 @@
           <w:szCs w:val="22"/>
           <w:vertAlign w:val="superscript"/>
         </w:rPr>
-        <w:t>(</w:t>
-      </w:r>
+        <w:t>(4)</w:t>
+      </w:r>
+      <w:r>
+        <w:rPr>
+          <w:sz w:val="22"/>
+          <w:szCs w:val="22"/>
+        </w:rPr>
+        <w:t>-</w:t>
+      </w:r>
+      <w:proofErr w:type="spellStart"/>
       <w:proofErr w:type="gramEnd"/>
-      <w:r>
-        <w:rPr>
-          <w:sz w:val="22"/>
-          <w:szCs w:val="22"/>
-          <w:vertAlign w:val="superscript"/>
-        </w:rPr>
-        <w:t>4)</w:t>
-      </w:r>
-      <w:r>
-        <w:rPr>
-          <w:sz w:val="22"/>
-          <w:szCs w:val="22"/>
-        </w:rPr>
-        <w:t>-</w:t>
-      </w:r>
-      <w:proofErr w:type="spellStart"/>
       <w:r>
         <w:rPr>
           <w:sz w:val="22"/>
